--- a/BIMSWebAPI/PDFS/Templates/Indigency.docx
+++ b/BIMSWebAPI/PDFS/Templates/Indigency.docx
@@ -11,7 +11,7 @@
         <mc:AlternateContent>
           <mc:Choice Requires="wps">
             <w:drawing>
-              <wp:anchor distT="0" distB="0" distL="114300" distR="114300" simplePos="0" relativeHeight="251659264" behindDoc="0" locked="0" layoutInCell="1" allowOverlap="1">
+              <wp:anchor distT="0" distB="0" distL="114300" distR="114300" simplePos="0" relativeHeight="251659264" behindDoc="0" locked="0" layoutInCell="1" allowOverlap="1" wp14:anchorId="01358F78" wp14:editId="7ECDB240">
                 <wp:simplePos x="0" y="0"/>
                 <wp:positionH relativeFrom="column">
                   <wp:posOffset>-47625</wp:posOffset>
@@ -82,7 +82,7 @@
         <mc:AlternateContent>
           <mc:Choice Requires="wps">
             <w:drawing>
-              <wp:anchor distT="0" distB="0" distL="114300" distR="114300" simplePos="0" relativeHeight="251660288" behindDoc="0" locked="0" layoutInCell="1" allowOverlap="1">
+              <wp:anchor distT="0" distB="0" distL="114300" distR="114300" simplePos="0" relativeHeight="251660288" behindDoc="0" locked="0" layoutInCell="1" allowOverlap="1" wp14:anchorId="343C4247" wp14:editId="06C77AEF">
                 <wp:simplePos x="0" y="0"/>
                 <wp:positionH relativeFrom="column">
                   <wp:posOffset>-47625</wp:posOffset>
@@ -153,7 +153,7 @@
         <mc:AlternateContent>
           <mc:Choice Requires="wps">
             <w:drawing>
-              <wp:anchor distT="0" distB="0" distL="114300" distR="114300" simplePos="0" relativeHeight="251664384" behindDoc="0" locked="0" layoutInCell="1" allowOverlap="1">
+              <wp:anchor distT="0" distB="0" distL="114300" distR="114300" simplePos="0" relativeHeight="251664384" behindDoc="0" locked="0" layoutInCell="1" allowOverlap="1" wp14:anchorId="2DC3CDD6" wp14:editId="4BBC4842">
                 <wp:simplePos x="0" y="0"/>
                 <wp:positionH relativeFrom="column">
                   <wp:posOffset>5591175</wp:posOffset>
@@ -210,7 +210,7 @@
                                 <w:lang w:eastAsia="en-PH"/>
                               </w:rPr>
                               <w:drawing>
-                                <wp:inline distT="0" distB="0" distL="0" distR="0">
+                                <wp:inline distT="0" distB="0" distL="0" distR="0" wp14:anchorId="4B3D194D" wp14:editId="02007106">
                                   <wp:extent cx="1362710" cy="1026795"/>
                                   <wp:effectExtent l="0" t="0" r="8890" b="1905"/>
                                   <wp:docPr id="10" name="Picture 10"/>
@@ -309,7 +309,7 @@
                                     </pic:cNvPicPr>
                                   </pic:nvPicPr>
                                   <pic:blipFill>
-                                    <a:blip r:embed="rId4">
+                                    <a:blip r:embed="rId5">
                                       <a:extLst>
                                         <a:ext uri="{28A0092B-C50C-407E-A947-70E740481C1C}">
                                           <a14:useLocalDpi xmlns:a14="http://schemas.microsoft.com/office/drawing/2010/main" val="0"/>
@@ -356,7 +356,7 @@
         <mc:AlternateContent>
           <mc:Choice Requires="wps">
             <w:drawing>
-              <wp:anchor distT="0" distB="0" distL="114300" distR="114300" simplePos="0" relativeHeight="251662336" behindDoc="0" locked="0" layoutInCell="1" allowOverlap="1">
+              <wp:anchor distT="0" distB="0" distL="114300" distR="114300" simplePos="0" relativeHeight="251662336" behindDoc="0" locked="0" layoutInCell="1" allowOverlap="1" wp14:anchorId="112CEAB0" wp14:editId="03342C32">
                 <wp:simplePos x="0" y="0"/>
                 <wp:positionH relativeFrom="column">
                   <wp:posOffset>142875</wp:posOffset>
@@ -413,7 +413,7 @@
                                 <w:lang w:eastAsia="en-PH"/>
                               </w:rPr>
                               <w:drawing>
-                                <wp:inline distT="0" distB="0" distL="0" distR="0">
+                                <wp:inline distT="0" distB="0" distL="0" distR="0" wp14:anchorId="65FCA2AF" wp14:editId="27F9F390">
                                   <wp:extent cx="1138555" cy="1138555"/>
                                   <wp:effectExtent l="0" t="0" r="4445" b="4445"/>
                                   <wp:docPr id="8" name="Picture 8" descr="BUTING-NEW-LOGO"/>
@@ -430,7 +430,7 @@
                                           </pic:cNvPicPr>
                                         </pic:nvPicPr>
                                         <pic:blipFill>
-                                          <a:blip r:embed="rId5">
+                                          <a:blip r:embed="rId6">
                                             <a:extLst>
                                               <a:ext uri="{28A0092B-C50C-407E-A947-70E740481C1C}">
                                                 <a14:useLocalDpi xmlns:a14="http://schemas.microsoft.com/office/drawing/2010/main" val="0"/>
@@ -508,7 +508,7 @@
                                     </pic:cNvPicPr>
                                   </pic:nvPicPr>
                                   <pic:blipFill>
-                                    <a:blip r:embed="rId5">
+                                    <a:blip r:embed="rId7">
                                       <a:extLst>
                                         <a:ext uri="{28A0092B-C50C-407E-A947-70E740481C1C}">
                                           <a14:useLocalDpi xmlns:a14="http://schemas.microsoft.com/office/drawing/2010/main" val="0"/>
@@ -560,7 +560,7 @@
         <mc:AlternateContent>
           <mc:Choice Requires="wps">
             <w:drawing>
-              <wp:anchor distT="0" distB="0" distL="114300" distR="114300" simplePos="0" relativeHeight="251668480" behindDoc="0" locked="0" layoutInCell="1" allowOverlap="1">
+              <wp:anchor distT="0" distB="0" distL="114300" distR="114300" simplePos="0" relativeHeight="251668480" behindDoc="0" locked="0" layoutInCell="1" allowOverlap="1" wp14:anchorId="03902DDE" wp14:editId="4D3C5DDD">
                 <wp:simplePos x="0" y="0"/>
                 <wp:positionH relativeFrom="column">
                   <wp:posOffset>5888990</wp:posOffset>
@@ -642,7 +642,7 @@
         <mc:AlternateContent>
           <mc:Choice Requires="wps">
             <w:drawing>
-              <wp:anchor distT="0" distB="0" distL="114300" distR="114300" simplePos="0" relativeHeight="251669504" behindDoc="0" locked="0" layoutInCell="1" allowOverlap="1">
+              <wp:anchor distT="0" distB="0" distL="114300" distR="114300" simplePos="0" relativeHeight="251669504" behindDoc="0" locked="0" layoutInCell="1" allowOverlap="1" wp14:anchorId="1FE9CB4F" wp14:editId="67294CB2">
                 <wp:simplePos x="0" y="0"/>
                 <wp:positionH relativeFrom="column">
                   <wp:posOffset>5888990</wp:posOffset>
@@ -704,7 +704,7 @@
                                 <w:b/>
                                 <w:sz w:val="36"/>
                               </w:rPr>
-                              <w:t>IMAGE</w:t>
+                              <w:t>Image</w:t>
                             </w:r>
                             <w:r>
                               <w:rPr>
@@ -732,7 +732,7 @@
           </mc:Choice>
           <mc:Fallback>
             <w:pict>
-              <v:rect id="Rectangle 6" o:spid="_x0000_s1029" style="position:absolute;margin-left:463.7pt;margin-top:195.05pt;width:105pt;height:108pt;z-index:251669504;visibility:visible;mso-wrap-style:square;mso-width-percent:0;mso-height-percent:0;mso-wrap-distance-left:9pt;mso-wrap-distance-top:0;mso-wrap-distance-right:9pt;mso-wrap-distance-bottom:0;mso-position-horizontal:absolute;mso-position-horizontal-relative:text;mso-position-vertical:absolute;mso-position-vertical-relative:text;mso-width-percent:0;mso-height-percent:0;mso-width-relative:page;mso-height-relative:page;v-text-anchor:top" o:gfxdata="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">
+              <v:rect w14:anchorId="1FE9CB4F" id="Rectangle 6" o:spid="_x0000_s1029" style="position:absolute;margin-left:463.7pt;margin-top:195.05pt;width:105pt;height:108pt;z-index:251669504;visibility:visible;mso-wrap-style:square;mso-width-percent:0;mso-height-percent:0;mso-wrap-distance-left:9pt;mso-wrap-distance-top:0;mso-wrap-distance-right:9pt;mso-wrap-distance-bottom:0;mso-position-horizontal:absolute;mso-position-horizontal-relative:text;mso-position-vertical:absolute;mso-position-vertical-relative:text;mso-width-percent:0;mso-height-percent:0;mso-width-relative:page;mso-height-relative:page;v-text-anchor:top" o:gfxdata="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">
                 <v:textbox>
                   <w:txbxContent>
                     <w:p>
@@ -754,7 +754,7 @@
                           <w:b/>
                           <w:sz w:val="36"/>
                         </w:rPr>
-                        <w:t>IMAGE</w:t>
+                        <w:t>Image</w:t>
                       </w:r>
                       <w:r>
                         <w:rPr>
@@ -778,7 +778,7 @@
         <mc:AlternateContent>
           <mc:Choice Requires="wps">
             <w:drawing>
-              <wp:anchor distT="0" distB="0" distL="114300" distR="114300" simplePos="0" relativeHeight="251667456" behindDoc="0" locked="0" layoutInCell="1" allowOverlap="1">
+              <wp:anchor distT="0" distB="0" distL="114300" distR="114300" simplePos="0" relativeHeight="251667456" behindDoc="0" locked="0" layoutInCell="1" allowOverlap="1" wp14:anchorId="36702EF1" wp14:editId="08C5AB12">
                 <wp:simplePos x="0" y="0"/>
                 <wp:positionH relativeFrom="column">
                   <wp:posOffset>-47625</wp:posOffset>
@@ -1254,7 +1254,7 @@
         <mc:AlternateContent>
           <mc:Choice Requires="wps">
             <w:drawing>
-              <wp:anchor distT="0" distB="0" distL="114300" distR="114300" simplePos="0" relativeHeight="251665408" behindDoc="0" locked="0" layoutInCell="1" allowOverlap="1">
+              <wp:anchor distT="0" distB="0" distL="114300" distR="114300" simplePos="0" relativeHeight="251665408" behindDoc="0" locked="0" layoutInCell="1" allowOverlap="1" wp14:anchorId="22408B03" wp14:editId="2121B1C8">
                 <wp:simplePos x="0" y="0"/>
                 <wp:positionH relativeFrom="column">
                   <wp:posOffset>-47625</wp:posOffset>
@@ -2346,7 +2346,7 @@
         <mc:AlternateContent>
           <mc:Choice Requires="wps">
             <w:drawing>
-              <wp:anchor distT="0" distB="0" distL="114300" distR="114300" simplePos="0" relativeHeight="251666432" behindDoc="0" locked="0" layoutInCell="1" allowOverlap="1">
+              <wp:anchor distT="0" distB="0" distL="114300" distR="114300" simplePos="0" relativeHeight="251666432" behindDoc="0" locked="0" layoutInCell="1" allowOverlap="1" wp14:anchorId="24AE0845" wp14:editId="438004E6">
                 <wp:simplePos x="0" y="0"/>
                 <wp:positionH relativeFrom="column">
                   <wp:posOffset>1990725</wp:posOffset>
@@ -2511,14 +2511,16 @@
                               <w:tab/>
                               <w:t>{{</w:t>
                             </w:r>
-                            <w:r>
-                              <w:rPr>
-                                <w:b/>
-                                <w:sz w:val="28"/>
-                                <w:szCs w:val="28"/>
-                              </w:rPr>
-                              <w:t>FULLNAME</w:t>
-                            </w:r>
+                            <w:proofErr w:type="spellStart"/>
+                            <w:r>
+                              <w:rPr>
+                                <w:b/>
+                                <w:sz w:val="28"/>
+                                <w:szCs w:val="28"/>
+                              </w:rPr>
+                              <w:t>FullName</w:t>
+                            </w:r>
+                            <w:proofErr w:type="spellEnd"/>
                             <w:r>
                               <w:rPr>
                                 <w:sz w:val="28"/>
@@ -2675,7 +2677,7 @@
                                 <w:sz w:val="28"/>
                                 <w:szCs w:val="28"/>
                               </w:rPr>
-                              <w:t>ADDRESS</w:t>
+                              <w:t>Address</w:t>
                             </w:r>
                             <w:r>
                               <w:rPr>
@@ -2873,7 +2875,7 @@
                                 <w:sz w:val="28"/>
                                 <w:szCs w:val="28"/>
                               </w:rPr>
-                              <w:t>DATE</w:t>
+                              <w:t>Date</w:t>
                             </w:r>
                             <w:r>
                               <w:rPr>
@@ -2984,7 +2986,7 @@
                                 <w:sz w:val="28"/>
                                 <w:szCs w:val="28"/>
                               </w:rPr>
-                              <w:t>PURPOSE</w:t>
+                              <w:t>Purpose</w:t>
                             </w:r>
                             <w:r>
                               <w:rPr>
@@ -3207,6 +3209,8 @@
                                 <w:szCs w:val="20"/>
                               </w:rPr>
                             </w:pPr>
+                            <w:bookmarkStart w:id="2" w:name="_GoBack"/>
+                            <w:bookmarkEnd w:id="2"/>
                           </w:p>
                           <w:p>
                             <w:pPr>
@@ -3244,9 +3248,9 @@
                                 <w:sz w:val="20"/>
                                 <w:szCs w:val="20"/>
                               </w:rPr>
-                              <w:t xml:space="preserve">CONTROL </w:t>
-                            </w:r>
-                            <w:proofErr w:type="gramStart"/>
+                              <w:t>CONTROL NO.</w:t>
+                            </w:r>
+                            <w:bookmarkStart w:id="3" w:name="_Hlk3372479"/>
                             <w:r>
                               <w:rPr>
                                 <w:b/>
@@ -3254,9 +3258,8 @@
                                 <w:sz w:val="20"/>
                                 <w:szCs w:val="20"/>
                               </w:rPr>
-                              <w:t>NO.</w:t>
-                            </w:r>
-                            <w:bookmarkStart w:id="2" w:name="_Hlk3372479"/>
+                              <w:t xml:space="preserve">: </w:t>
+                            </w:r>
                             <w:r>
                               <w:rPr>
                                 <w:b/>
@@ -3264,9 +3267,9 @@
                                 <w:sz w:val="20"/>
                                 <w:szCs w:val="20"/>
                               </w:rPr>
-                              <w:t>{</w:t>
-                            </w:r>
-                            <w:proofErr w:type="gramEnd"/>
+                              <w:t>{{</w:t>
+                            </w:r>
+                            <w:proofErr w:type="spellStart"/>
                             <w:r>
                               <w:rPr>
                                 <w:b/>
@@ -3274,8 +3277,9 @@
                                 <w:sz w:val="20"/>
                                 <w:szCs w:val="20"/>
                               </w:rPr>
-                              <w:t>{</w:t>
-                            </w:r>
+                              <w:t>ControlNo</w:t>
+                            </w:r>
+                            <w:proofErr w:type="spellEnd"/>
                             <w:r>
                               <w:rPr>
                                 <w:b/>
@@ -3283,18 +3287,9 @@
                                 <w:sz w:val="20"/>
                                 <w:szCs w:val="20"/>
                               </w:rPr>
-                              <w:t>CONTROL NO</w:t>
-                            </w:r>
-                            <w:r>
-                              <w:rPr>
-                                <w:b/>
-                                <w:i/>
-                                <w:sz w:val="20"/>
-                                <w:szCs w:val="20"/>
-                              </w:rPr>
-                              <w:t>.}}</w:t>
-                            </w:r>
-                            <w:bookmarkEnd w:id="2"/>
+                              <w:t>}}</w:t>
+                            </w:r>
+                            <w:bookmarkEnd w:id="3"/>
                           </w:p>
                         </w:txbxContent>
                       </wps:txbx>
@@ -3315,6 +3310,10 @@
           </mc:Choice>
           <mc:Fallback>
             <w:pict>
+              <v:shapetype w14:anchorId="24AE0845" id="_x0000_t202" coordsize="21600,21600" o:spt="202" path="m,l,21600r21600,l21600,xe">
+                <v:stroke joinstyle="miter"/>
+                <v:path gradientshapeok="t" o:connecttype="rect"/>
+              </v:shapetype>
               <v:shape id="Text Box 3" o:spid="_x0000_s1032" type="#_x0000_t202" style="position:absolute;margin-left:156.75pt;margin-top:98.5pt;width:423.75pt;height:750.55pt;z-index:251666432;visibility:visible;mso-wrap-style:square;mso-width-percent:0;mso-height-percent:0;mso-wrap-distance-left:9pt;mso-wrap-distance-top:0;mso-wrap-distance-right:9pt;mso-wrap-distance-bottom:0;mso-position-horizontal:absolute;mso-position-horizontal-relative:text;mso-position-vertical:absolute;mso-position-vertical-relative:text;mso-width-percent:0;mso-height-percent:0;mso-width-relative:page;mso-height-relative:page;v-text-anchor:top" o:gfxdata="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">
                 <v:textbox>
                   <w:txbxContent>
@@ -3440,14 +3439,16 @@
                         <w:tab/>
                         <w:t>{{</w:t>
                       </w:r>
-                      <w:r>
-                        <w:rPr>
-                          <w:b/>
-                          <w:sz w:val="28"/>
-                          <w:szCs w:val="28"/>
-                        </w:rPr>
-                        <w:t>FULLNAME</w:t>
-                      </w:r>
+                      <w:proofErr w:type="spellStart"/>
+                      <w:r>
+                        <w:rPr>
+                          <w:b/>
+                          <w:sz w:val="28"/>
+                          <w:szCs w:val="28"/>
+                        </w:rPr>
+                        <w:t>FullName</w:t>
+                      </w:r>
+                      <w:proofErr w:type="spellEnd"/>
                       <w:r>
                         <w:rPr>
                           <w:sz w:val="28"/>
@@ -3604,7 +3605,7 @@
                           <w:sz w:val="28"/>
                           <w:szCs w:val="28"/>
                         </w:rPr>
-                        <w:t>ADDRESS</w:t>
+                        <w:t>Address</w:t>
                       </w:r>
                       <w:r>
                         <w:rPr>
@@ -3788,7 +3789,7 @@
                         </w:rPr>
                         <w:t xml:space="preserve"> </w:t>
                       </w:r>
-                      <w:bookmarkStart w:id="3" w:name="_Hlk3372436"/>
+                      <w:bookmarkStart w:id="4" w:name="_Hlk3372436"/>
                       <w:r>
                         <w:rPr>
                           <w:sz w:val="28"/>
@@ -3802,7 +3803,7 @@
                           <w:sz w:val="28"/>
                           <w:szCs w:val="28"/>
                         </w:rPr>
-                        <w:t>DATE</w:t>
+                        <w:t>Date</w:t>
                       </w:r>
                       <w:r>
                         <w:rPr>
@@ -3818,7 +3819,7 @@
                         </w:rPr>
                         <w:t xml:space="preserve"> </w:t>
                       </w:r>
-                      <w:bookmarkEnd w:id="3"/>
+                      <w:bookmarkEnd w:id="4"/>
                       <w:r>
                         <w:rPr>
                           <w:sz w:val="28"/>
@@ -3899,7 +3900,7 @@
                         </w:rPr>
                         <w:tab/>
                       </w:r>
-                      <w:bookmarkStart w:id="4" w:name="_Hlk3372451"/>
+                      <w:bookmarkStart w:id="5" w:name="_Hlk3372451"/>
                       <w:r>
                         <w:rPr>
                           <w:sz w:val="28"/>
@@ -3913,7 +3914,7 @@
                           <w:sz w:val="28"/>
                           <w:szCs w:val="28"/>
                         </w:rPr>
-                        <w:t>PURPOSE</w:t>
+                        <w:t>Purpose</w:t>
                       </w:r>
                       <w:r>
                         <w:rPr>
@@ -3922,7 +3923,7 @@
                         </w:rPr>
                         <w:t>}}</w:t>
                       </w:r>
-                      <w:bookmarkEnd w:id="4"/>
+                      <w:bookmarkEnd w:id="5"/>
                     </w:p>
                     <w:p>
                       <w:pPr>
@@ -4136,6 +4137,8 @@
                           <w:szCs w:val="20"/>
                         </w:rPr>
                       </w:pPr>
+                      <w:bookmarkStart w:id="6" w:name="_GoBack"/>
+                      <w:bookmarkEnd w:id="6"/>
                     </w:p>
                     <w:p>
                       <w:pPr>
@@ -4173,9 +4176,9 @@
                           <w:sz w:val="20"/>
                           <w:szCs w:val="20"/>
                         </w:rPr>
-                        <w:t xml:space="preserve">CONTROL </w:t>
-                      </w:r>
-                      <w:proofErr w:type="gramStart"/>
+                        <w:t>CONTROL NO.</w:t>
+                      </w:r>
+                      <w:bookmarkStart w:id="7" w:name="_Hlk3372479"/>
                       <w:r>
                         <w:rPr>
                           <w:b/>
@@ -4183,9 +4186,8 @@
                           <w:sz w:val="20"/>
                           <w:szCs w:val="20"/>
                         </w:rPr>
-                        <w:t>NO.</w:t>
-                      </w:r>
-                      <w:bookmarkStart w:id="5" w:name="_Hlk3372479"/>
+                        <w:t xml:space="preserve">: </w:t>
+                      </w:r>
                       <w:r>
                         <w:rPr>
                           <w:b/>
@@ -4193,9 +4195,9 @@
                           <w:sz w:val="20"/>
                           <w:szCs w:val="20"/>
                         </w:rPr>
-                        <w:t>{</w:t>
-                      </w:r>
-                      <w:proofErr w:type="gramEnd"/>
+                        <w:t>{{</w:t>
+                      </w:r>
+                      <w:proofErr w:type="spellStart"/>
                       <w:r>
                         <w:rPr>
                           <w:b/>
@@ -4203,8 +4205,9 @@
                           <w:sz w:val="20"/>
                           <w:szCs w:val="20"/>
                         </w:rPr>
-                        <w:t>{</w:t>
-                      </w:r>
+                        <w:t>ControlNo</w:t>
+                      </w:r>
+                      <w:proofErr w:type="spellEnd"/>
                       <w:r>
                         <w:rPr>
                           <w:b/>
@@ -4212,18 +4215,9 @@
                           <w:sz w:val="20"/>
                           <w:szCs w:val="20"/>
                         </w:rPr>
-                        <w:t>CONTROL NO</w:t>
-                      </w:r>
-                      <w:r>
-                        <w:rPr>
-                          <w:b/>
-                          <w:i/>
-                          <w:sz w:val="20"/>
-                          <w:szCs w:val="20"/>
-                        </w:rPr>
-                        <w:t>.}}</w:t>
-                      </w:r>
-                      <w:bookmarkEnd w:id="5"/>
+                        <w:t>}}</w:t>
+                      </w:r>
+                      <w:bookmarkEnd w:id="7"/>
                     </w:p>
                   </w:txbxContent>
                 </v:textbox>
@@ -4240,7 +4234,7 @@
         <mc:AlternateContent>
           <mc:Choice Requires="wps">
             <w:drawing>
-              <wp:anchor distT="0" distB="0" distL="114300" distR="114300" simplePos="0" relativeHeight="251661312" behindDoc="0" locked="0" layoutInCell="1" allowOverlap="1">
+              <wp:anchor distT="0" distB="0" distL="114300" distR="114300" simplePos="0" relativeHeight="251661312" behindDoc="0" locked="0" layoutInCell="1" allowOverlap="1" wp14:anchorId="2148D07C" wp14:editId="0172F23A">
                 <wp:simplePos x="0" y="0"/>
                 <wp:positionH relativeFrom="column">
                   <wp:posOffset>-228600</wp:posOffset>
@@ -4716,7 +4710,7 @@
         <mc:AlternateContent>
           <mc:Choice Requires="wps">
             <w:drawing>
-              <wp:anchor distT="0" distB="0" distL="114300" distR="114300" simplePos="0" relativeHeight="251663360" behindDoc="0" locked="0" layoutInCell="1" allowOverlap="1">
+              <wp:anchor distT="0" distB="0" distL="114300" distR="114300" simplePos="0" relativeHeight="251663360" behindDoc="0" locked="0" layoutInCell="1" allowOverlap="1" wp14:anchorId="31C351FE" wp14:editId="2D2D5C96">
                 <wp:simplePos x="0" y="0"/>
                 <wp:positionH relativeFrom="column">
                   <wp:posOffset>2038350</wp:posOffset>
@@ -5078,10 +5072,7 @@
         </mc:AlternateContent>
       </w:r>
     </w:p>
-    <w:p>
-      <w:bookmarkStart w:id="6" w:name="_GoBack"/>
-      <w:bookmarkEnd w:id="6"/>
-    </w:p>
+    <w:p/>
     <w:sectPr>
       <w:pgSz w:w="12240" w:h="18720"/>
       <w:pgMar w:top="720" w:right="360" w:bottom="720" w:left="360" w:header="720" w:footer="720" w:gutter="0"/>
